--- a/server/templates/vacation_template.docx
+++ b/server/templates/vacation_template.docx
@@ -212,7 +212,7 @@
               <w:ind w:right="362"/>
               <w:jc w:val="right"/>
               <w:rPr>
-                <w:rFonts w:eastAsiaTheme="minorEastAsia" w:hint="eastAsia"/>
+                <w:rFonts w:eastAsiaTheme="minorEastAsia"/>
                 <w:sz w:val="17"/>
               </w:rPr>
             </w:pPr>
@@ -1319,15 +1319,13 @@
               </w:rPr>
               <w:t>{</w:t>
             </w:r>
-            <w:proofErr w:type="spellStart"/>
             <w:r>
               <w:rPr>
                 <w:rFonts w:ascii="Times New Roman"/>
                 <w:sz w:val="20"/>
               </w:rPr>
-              <w:t>specialNote</w:t>
-            </w:r>
-            <w:proofErr w:type="spellEnd"/>
+              <w:t>significant</w:t>
+            </w:r>
             <w:r>
               <w:rPr>
                 <w:rFonts w:ascii="Times New Roman"/>

--- a/server/templates/vacation_template.docx
+++ b/server/templates/vacation_template.docx
@@ -405,45 +405,55 @@
               <w:ind w:right="6178"/>
               <w:jc w:val="right"/>
               <w:rPr>
+                <w:rFonts w:hint="eastAsia"/>
                 <w:sz w:val="17"/>
               </w:rPr>
             </w:pPr>
             <w:proofErr w:type="spellStart"/>
-            <w:r>
-              <w:rPr>
+            <w:proofErr w:type="gramStart"/>
+            <w:r>
+              <w:rPr>
+                <w:rFonts w:hint="eastAsia"/>
                 <w:spacing w:val="-4"/>
                 <w:sz w:val="17"/>
               </w:rPr>
-              <w:t>백엔드</w:t>
+              <w:t>데브캠프</w:t>
             </w:r>
             <w:proofErr w:type="spellEnd"/>
             <w:r>
               <w:rPr>
-                <w:spacing w:val="-9"/>
+                <w:rFonts w:hint="eastAsia"/>
+                <w:spacing w:val="-4"/>
+                <w:sz w:val="17"/>
+              </w:rPr>
+              <w:t xml:space="preserve"> :</w:t>
+            </w:r>
+            <w:proofErr w:type="gramEnd"/>
+            <w:r>
+              <w:rPr>
+                <w:rFonts w:hint="eastAsia"/>
+                <w:spacing w:val="-4"/>
                 <w:sz w:val="17"/>
               </w:rPr>
               <w:t xml:space="preserve"> </w:t>
             </w:r>
-            <w:r>
-              <w:rPr>
+            <w:proofErr w:type="spellStart"/>
+            <w:r>
+              <w:rPr>
+                <w:rFonts w:hint="eastAsia"/>
                 <w:spacing w:val="-4"/>
                 <w:sz w:val="17"/>
               </w:rPr>
-              <w:t>개발</w:t>
-            </w:r>
-            <w:r>
-              <w:rPr>
-                <w:spacing w:val="-8"/>
-                <w:sz w:val="17"/>
-              </w:rPr>
-              <w:t xml:space="preserve"> </w:t>
-            </w:r>
-            <w:r>
-              <w:rPr>
+              <w:t>프론트엔드</w:t>
+            </w:r>
+            <w:proofErr w:type="spellEnd"/>
+            <w:r>
+              <w:rPr>
+                <w:rFonts w:hint="eastAsia"/>
                 <w:spacing w:val="-4"/>
                 <w:sz w:val="17"/>
               </w:rPr>
-              <w:t>부트캠프</w:t>
+              <w:t xml:space="preserve"> 개발</w:t>
             </w:r>
           </w:p>
         </w:tc>
@@ -1755,6 +1765,7 @@
   <w:style w:type="character" w:default="1" w:styleId="a0">
     <w:name w:val="Default Paragraph Font"/>
     <w:uiPriority w:val="1"/>
+    <w:semiHidden/>
     <w:unhideWhenUsed/>
   </w:style>
   <w:style w:type="table" w:default="1" w:styleId="a1">

--- a/server/templates/vacation_template.docx
+++ b/server/templates/vacation_template.docx
@@ -256,12 +256,30 @@
             </w:r>
             <w:r>
               <w:rPr>
-                <w:rFonts w:ascii="Arial" w:eastAsia="Arial"/>
+                <w:rFonts w:asciiTheme="majorEastAsia" w:eastAsiaTheme="majorEastAsia" w:hAnsiTheme="majorEastAsia" w:cs="Arial"/>
                 <w:b/>
                 <w:spacing w:val="-10"/>
                 <w:sz w:val="17"/>
               </w:rPr>
-              <w:t>{name}</w:t>
+              <w:t>{</w:t>
+            </w:r>
+            <w:r>
+              <w:rPr>
+                <w:rFonts w:asciiTheme="majorEastAsia" w:eastAsiaTheme="majorEastAsia" w:hAnsiTheme="majorEastAsia" w:cs="Arial"/>
+                <w:bCs/>
+                <w:spacing w:val="-10"/>
+                <w:sz w:val="17"/>
+              </w:rPr>
+              <w:t>name</w:t>
+            </w:r>
+            <w:r>
+              <w:rPr>
+                <w:rFonts w:asciiTheme="majorEastAsia" w:eastAsiaTheme="majorEastAsia" w:hAnsiTheme="majorEastAsia" w:cs="Arial"/>
+                <w:b/>
+                <w:spacing w:val="-10"/>
+                <w:sz w:val="17"/>
+              </w:rPr>
+              <w:t>}</w:t>
             </w:r>
             <w:r>
               <w:rPr>
@@ -321,13 +339,13 @@
               <w:spacing w:before="16" w:line="219" w:lineRule="exact"/>
               <w:ind w:left="49"/>
               <w:rPr>
-                <w:rFonts w:ascii="Arial" w:eastAsia="Arial"/>
-                <w:sz w:val="17"/>
-              </w:rPr>
-            </w:pPr>
-            <w:r>
-              <w:rPr>
-                <w:rFonts w:ascii="Arial" w:eastAsia="Arial"/>
+                <w:rFonts w:asciiTheme="majorEastAsia" w:eastAsiaTheme="majorEastAsia" w:hAnsiTheme="majorEastAsia"/>
+                <w:sz w:val="17"/>
+              </w:rPr>
+            </w:pPr>
+            <w:r>
+              <w:rPr>
+                <w:rFonts w:asciiTheme="majorEastAsia" w:eastAsiaTheme="majorEastAsia" w:hAnsiTheme="majorEastAsia"/>
                 <w:spacing w:val="-4"/>
                 <w:sz w:val="17"/>
               </w:rPr>
@@ -336,7 +354,7 @@
             <w:proofErr w:type="spellStart"/>
             <w:r>
               <w:rPr>
-                <w:rFonts w:ascii="Arial" w:eastAsia="Arial"/>
+                <w:rFonts w:asciiTheme="majorEastAsia" w:eastAsiaTheme="majorEastAsia" w:hAnsiTheme="majorEastAsia"/>
                 <w:spacing w:val="-4"/>
                 <w:sz w:val="17"/>
               </w:rPr>
@@ -345,7 +363,7 @@
             <w:proofErr w:type="spellEnd"/>
             <w:r>
               <w:rPr>
-                <w:rFonts w:ascii="Arial" w:eastAsia="Arial"/>
+                <w:rFonts w:asciiTheme="majorEastAsia" w:eastAsiaTheme="majorEastAsia" w:hAnsiTheme="majorEastAsia"/>
                 <w:spacing w:val="-4"/>
                 <w:sz w:val="17"/>
               </w:rPr>
@@ -402,58 +420,19 @@
             <w:pPr>
               <w:pStyle w:val="TableParagraph"/>
               <w:spacing w:before="17" w:line="219" w:lineRule="exact"/>
-              <w:ind w:right="6178"/>
-              <w:jc w:val="right"/>
-              <w:rPr>
-                <w:rFonts w:hint="eastAsia"/>
-                <w:sz w:val="17"/>
-              </w:rPr>
-            </w:pPr>
-            <w:proofErr w:type="spellStart"/>
-            <w:proofErr w:type="gramStart"/>
-            <w:r>
-              <w:rPr>
-                <w:rFonts w:hint="eastAsia"/>
+              <w:ind w:right="6858"/>
+              <w:rPr>
+                <w:rFonts w:asciiTheme="majorEastAsia" w:eastAsiaTheme="majorEastAsia" w:hAnsiTheme="majorEastAsia" w:hint="eastAsia"/>
+                <w:sz w:val="17"/>
+              </w:rPr>
+            </w:pPr>
+            <w:r>
+              <w:rPr>
+                <w:rFonts w:asciiTheme="majorEastAsia" w:eastAsiaTheme="majorEastAsia" w:hAnsiTheme="majorEastAsia" w:hint="eastAsia"/>
                 <w:spacing w:val="-4"/>
                 <w:sz w:val="17"/>
               </w:rPr>
-              <w:t>데브캠프</w:t>
-            </w:r>
-            <w:proofErr w:type="spellEnd"/>
-            <w:r>
-              <w:rPr>
-                <w:rFonts w:hint="eastAsia"/>
-                <w:spacing w:val="-4"/>
-                <w:sz w:val="17"/>
-              </w:rPr>
-              <w:t xml:space="preserve"> :</w:t>
-            </w:r>
-            <w:proofErr w:type="gramEnd"/>
-            <w:r>
-              <w:rPr>
-                <w:rFonts w:hint="eastAsia"/>
-                <w:spacing w:val="-4"/>
-                <w:sz w:val="17"/>
-              </w:rPr>
-              <w:t xml:space="preserve"> </w:t>
-            </w:r>
-            <w:proofErr w:type="spellStart"/>
-            <w:r>
-              <w:rPr>
-                <w:rFonts w:hint="eastAsia"/>
-                <w:spacing w:val="-4"/>
-                <w:sz w:val="17"/>
-              </w:rPr>
-              <w:t>프론트엔드</w:t>
-            </w:r>
-            <w:proofErr w:type="spellEnd"/>
-            <w:r>
-              <w:rPr>
-                <w:rFonts w:hint="eastAsia"/>
-                <w:spacing w:val="-4"/>
-                <w:sz w:val="17"/>
-              </w:rPr>
-              <w:t xml:space="preserve"> 개발</w:t>
+              <w:t xml:space="preserve"> {course}</w:t>
             </w:r>
           </w:p>
         </w:tc>
@@ -1068,13 +1047,13 @@
             <w:pPr>
               <w:pStyle w:val="TableParagraph"/>
               <w:rPr>
-                <w:rFonts w:ascii="Times New Roman"/>
+                <w:rFonts w:asciiTheme="minorEastAsia" w:eastAsiaTheme="minorEastAsia" w:hAnsiTheme="minorEastAsia"/>
                 <w:sz w:val="20"/>
               </w:rPr>
             </w:pPr>
             <w:r>
               <w:rPr>
-                <w:rFonts w:ascii="Times New Roman"/>
+                <w:rFonts w:asciiTheme="minorEastAsia" w:eastAsiaTheme="minorEastAsia" w:hAnsiTheme="minorEastAsia"/>
                 <w:sz w:val="20"/>
               </w:rPr>
               <w:t>{</w:t>
@@ -1082,7 +1061,7 @@
             <w:proofErr w:type="spellStart"/>
             <w:r>
               <w:rPr>
-                <w:rFonts w:ascii="Times New Roman"/>
+                <w:rFonts w:asciiTheme="minorEastAsia" w:eastAsiaTheme="minorEastAsia" w:hAnsiTheme="minorEastAsia"/>
                 <w:sz w:val="20"/>
               </w:rPr>
               <w:t>courseContent</w:t>
@@ -1090,7 +1069,7 @@
             <w:proofErr w:type="spellEnd"/>
             <w:r>
               <w:rPr>
-                <w:rFonts w:ascii="Times New Roman"/>
+                <w:rFonts w:asciiTheme="minorEastAsia" w:eastAsiaTheme="minorEastAsia" w:hAnsiTheme="minorEastAsia"/>
                 <w:sz w:val="20"/>
               </w:rPr>
               <w:t>}</w:t>
@@ -1206,15 +1185,37 @@
             </w:tcBorders>
           </w:tcPr>
           <w:p>
-            <w:r>
+            <w:pPr>
+              <w:rPr>
+                <w:rFonts w:asciiTheme="minorEastAsia" w:hAnsiTheme="minorEastAsia"/>
+                <w:sz w:val="20"/>
+                <w:szCs w:val="20"/>
+              </w:rPr>
+            </w:pPr>
+            <w:r>
+              <w:rPr>
+                <w:rFonts w:asciiTheme="minorEastAsia" w:hAnsiTheme="minorEastAsia"/>
+                <w:sz w:val="20"/>
+                <w:szCs w:val="20"/>
+              </w:rPr>
               <w:t>{</w:t>
             </w:r>
             <w:proofErr w:type="spellStart"/>
             <w:r>
+              <w:rPr>
+                <w:rFonts w:asciiTheme="minorEastAsia" w:hAnsiTheme="minorEastAsia"/>
+                <w:sz w:val="20"/>
+                <w:szCs w:val="20"/>
+              </w:rPr>
               <w:t>studyPlan</w:t>
             </w:r>
             <w:proofErr w:type="spellEnd"/>
             <w:r>
+              <w:rPr>
+                <w:rFonts w:asciiTheme="minorEastAsia" w:hAnsiTheme="minorEastAsia"/>
+                <w:sz w:val="20"/>
+                <w:szCs w:val="20"/>
+              </w:rPr>
               <w:t>}</w:t>
             </w:r>
           </w:p>
@@ -1318,27 +1319,27 @@
             <w:pPr>
               <w:pStyle w:val="TableParagraph"/>
               <w:rPr>
-                <w:rFonts w:ascii="Times New Roman"/>
+                <w:rFonts w:asciiTheme="minorEastAsia" w:eastAsiaTheme="minorEastAsia" w:hAnsiTheme="minorEastAsia"/>
                 <w:sz w:val="20"/>
               </w:rPr>
             </w:pPr>
             <w:r>
               <w:rPr>
-                <w:rFonts w:ascii="Times New Roman"/>
+                <w:rFonts w:asciiTheme="minorEastAsia" w:eastAsiaTheme="minorEastAsia" w:hAnsiTheme="minorEastAsia"/>
                 <w:sz w:val="20"/>
               </w:rPr>
               <w:t>{</w:t>
             </w:r>
             <w:r>
               <w:rPr>
-                <w:rFonts w:ascii="Times New Roman"/>
+                <w:rFonts w:asciiTheme="minorEastAsia" w:eastAsiaTheme="minorEastAsia" w:hAnsiTheme="minorEastAsia"/>
                 <w:sz w:val="20"/>
               </w:rPr>
               <w:t>significant</w:t>
             </w:r>
             <w:r>
               <w:rPr>
-                <w:rFonts w:ascii="Times New Roman"/>
+                <w:rFonts w:asciiTheme="minorEastAsia" w:eastAsiaTheme="minorEastAsia" w:hAnsiTheme="minorEastAsia"/>
                 <w:sz w:val="20"/>
               </w:rPr>
               <w:t>}</w:t>

--- a/server/templates/vacation_template.docx
+++ b/server/templates/vacation_template.docx
@@ -209,10 +209,9 @@
                 <w:tab w:val="left" w:pos="1370"/>
               </w:tabs>
               <w:spacing w:before="40" w:line="218" w:lineRule="exact"/>
-              <w:ind w:right="362"/>
+              <w:ind w:right="532"/>
               <w:jc w:val="right"/>
               <w:rPr>
-                <w:rFonts w:eastAsiaTheme="minorEastAsia"/>
                 <w:sz w:val="17"/>
               </w:rPr>
             </w:pPr>
@@ -244,51 +243,20 @@
             <w:proofErr w:type="gramEnd"/>
             <w:r>
               <w:rPr>
-                <w:rFonts w:asciiTheme="minorHAnsi" w:eastAsiaTheme="minorEastAsia" w:hAnsiTheme="minorHAnsi" w:cstheme="minorBidi"/>
-              </w:rPr>
-              <w:t xml:space="preserve"> </w:t>
-            </w:r>
-            <w:r>
-              <w:rPr>
-                <w:rFonts w:asciiTheme="minorHAnsi" w:eastAsiaTheme="minorEastAsia" w:hAnsiTheme="minorHAnsi" w:cstheme="minorBidi" w:hint="eastAsia"/>
-              </w:rPr>
-              <w:t xml:space="preserve"> </w:t>
-            </w:r>
-            <w:r>
-              <w:rPr>
-                <w:rFonts w:asciiTheme="majorEastAsia" w:eastAsiaTheme="majorEastAsia" w:hAnsiTheme="majorEastAsia" w:cs="Arial"/>
+                <w:rFonts w:ascii="Arial" w:eastAsiaTheme="minorEastAsia" w:hint="eastAsia"/>
                 <w:b/>
                 <w:spacing w:val="-10"/>
                 <w:sz w:val="17"/>
               </w:rPr>
-              <w:t>{</w:t>
-            </w:r>
-            <w:r>
-              <w:rPr>
-                <w:rFonts w:asciiTheme="majorEastAsia" w:eastAsiaTheme="majorEastAsia" w:hAnsiTheme="majorEastAsia" w:cs="Arial"/>
-                <w:bCs/>
-                <w:spacing w:val="-10"/>
-                <w:sz w:val="17"/>
-              </w:rPr>
-              <w:t>name</w:t>
-            </w:r>
-            <w:r>
-              <w:rPr>
-                <w:rFonts w:asciiTheme="majorEastAsia" w:eastAsiaTheme="majorEastAsia" w:hAnsiTheme="majorEastAsia" w:cs="Arial"/>
-                <w:b/>
-                <w:spacing w:val="-10"/>
-                <w:sz w:val="17"/>
-              </w:rPr>
-              <w:t>}</w:t>
-            </w:r>
-            <w:r>
-              <w:rPr>
-                <w:rFonts w:ascii="Arial" w:eastAsiaTheme="minorEastAsia" w:hint="eastAsia"/>
-                <w:b/>
-                <w:spacing w:val="-10"/>
-                <w:sz w:val="17"/>
-              </w:rPr>
-              <w:t xml:space="preserve">  </w:t>
+              <w:t xml:space="preserve"> {name}</w:t>
+            </w:r>
+            <w:r>
+              <w:rPr>
+                <w:rFonts w:ascii="Arial" w:eastAsia="Arial"/>
+                <w:b/>
+                <w:sz w:val="17"/>
+              </w:rPr>
+              <w:tab/>
             </w:r>
           </w:p>
         </w:tc>
@@ -339,13 +307,13 @@
               <w:spacing w:before="16" w:line="219" w:lineRule="exact"/>
               <w:ind w:left="49"/>
               <w:rPr>
-                <w:rFonts w:asciiTheme="majorEastAsia" w:eastAsiaTheme="majorEastAsia" w:hAnsiTheme="majorEastAsia"/>
-                <w:sz w:val="17"/>
-              </w:rPr>
-            </w:pPr>
-            <w:r>
-              <w:rPr>
-                <w:rFonts w:asciiTheme="majorEastAsia" w:eastAsiaTheme="majorEastAsia" w:hAnsiTheme="majorEastAsia"/>
+                <w:rFonts w:ascii="Arial" w:eastAsiaTheme="minorEastAsia"/>
+                <w:sz w:val="17"/>
+              </w:rPr>
+            </w:pPr>
+            <w:r>
+              <w:rPr>
+                <w:rFonts w:ascii="Arial" w:eastAsiaTheme="minorEastAsia" w:hint="eastAsia"/>
                 <w:spacing w:val="-4"/>
                 <w:sz w:val="17"/>
               </w:rPr>
@@ -354,7 +322,7 @@
             <w:proofErr w:type="spellStart"/>
             <w:r>
               <w:rPr>
-                <w:rFonts w:asciiTheme="majorEastAsia" w:eastAsiaTheme="majorEastAsia" w:hAnsiTheme="majorEastAsia"/>
+                <w:rFonts w:ascii="Arial" w:eastAsiaTheme="minorEastAsia" w:hint="eastAsia"/>
                 <w:spacing w:val="-4"/>
                 <w:sz w:val="17"/>
               </w:rPr>
@@ -363,7 +331,7 @@
             <w:proofErr w:type="spellEnd"/>
             <w:r>
               <w:rPr>
-                <w:rFonts w:asciiTheme="majorEastAsia" w:eastAsiaTheme="majorEastAsia" w:hAnsiTheme="majorEastAsia"/>
+                <w:rFonts w:ascii="Arial" w:eastAsiaTheme="minorEastAsia" w:hint="eastAsia"/>
                 <w:spacing w:val="-4"/>
                 <w:sz w:val="17"/>
               </w:rPr>
@@ -419,20 +387,28 @@
           <w:p>
             <w:pPr>
               <w:pStyle w:val="TableParagraph"/>
-              <w:spacing w:before="17" w:line="219" w:lineRule="exact"/>
-              <w:ind w:right="6858"/>
-              <w:rPr>
-                <w:rFonts w:asciiTheme="majorEastAsia" w:eastAsiaTheme="majorEastAsia" w:hAnsiTheme="majorEastAsia" w:hint="eastAsia"/>
-                <w:sz w:val="17"/>
-              </w:rPr>
-            </w:pPr>
-            <w:r>
-              <w:rPr>
-                <w:rFonts w:asciiTheme="majorEastAsia" w:eastAsiaTheme="majorEastAsia" w:hAnsiTheme="majorEastAsia" w:hint="eastAsia"/>
+              <w:widowControl/>
+              <w:spacing w:before="16" w:line="219" w:lineRule="exact"/>
+              <w:ind w:left="51"/>
+              <w:rPr>
+                <w:sz w:val="17"/>
+              </w:rPr>
+            </w:pPr>
+            <w:r>
+              <w:rPr>
+                <w:rFonts w:hint="eastAsia"/>
                 <w:spacing w:val="-4"/>
                 <w:sz w:val="17"/>
               </w:rPr>
-              <w:t xml:space="preserve"> {course}</w:t>
+              <w:t>{</w:t>
+            </w:r>
+            <w:r>
+              <w:rPr>
+                <w:rFonts w:hint="eastAsia"/>
+                <w:spacing w:val="-4"/>
+                <w:sz w:val="17"/>
+              </w:rPr>
+              <w:t>course}</w:t>
             </w:r>
           </w:p>
         </w:tc>
@@ -554,7 +530,7 @@
                 <w:position w:val="-3"/>
               </w:rPr>
               <w:drawing>
-                <wp:inline distT="0" distB="0" distL="0" distR="0" wp14:anchorId="38022BDE" wp14:editId="4659B180">
+                <wp:inline distT="0" distB="0" distL="0" distR="0" wp14:anchorId="4122D1A6" wp14:editId="6FD1977B">
                   <wp:extent cx="131441" cy="131441"/>
                   <wp:effectExtent l="0" t="0" r="0" b="0"/>
                   <wp:docPr id="1" name="Image 1"/>
@@ -670,7 +646,7 @@
                 <w:position w:val="-3"/>
               </w:rPr>
               <w:drawing>
-                <wp:inline distT="0" distB="0" distL="0" distR="0" wp14:anchorId="79FB4AC5" wp14:editId="38706E83">
+                <wp:inline distT="0" distB="0" distL="0" distR="0" wp14:anchorId="56AD4324" wp14:editId="4FF5A6DA">
                   <wp:extent cx="131441" cy="131441"/>
                   <wp:effectExtent l="0" t="0" r="0" b="0"/>
                   <wp:docPr id="2" name="Image 2"/>
@@ -799,7 +775,7 @@
                 <w:position w:val="-3"/>
               </w:rPr>
               <w:drawing>
-                <wp:inline distT="0" distB="0" distL="0" distR="0" wp14:anchorId="4C4C76AC" wp14:editId="2C719195">
+                <wp:inline distT="0" distB="0" distL="0" distR="0" wp14:anchorId="1E0ECCD1" wp14:editId="38D43CAD">
                   <wp:extent cx="131441" cy="131441"/>
                   <wp:effectExtent l="0" t="0" r="0" b="0"/>
                   <wp:docPr id="3" name="Image 3"/>
@@ -900,7 +876,7 @@
                 <w:position w:val="-3"/>
               </w:rPr>
               <w:drawing>
-                <wp:inline distT="0" distB="0" distL="0" distR="0" wp14:anchorId="1BEAC697" wp14:editId="18D150F2">
+                <wp:inline distT="0" distB="0" distL="0" distR="0" wp14:anchorId="41288F04" wp14:editId="4C0361F2">
                   <wp:extent cx="131441" cy="131441"/>
                   <wp:effectExtent l="0" t="0" r="0" b="0"/>
                   <wp:docPr id="4" name="Image 4"/>
@@ -1047,13 +1023,13 @@
             <w:pPr>
               <w:pStyle w:val="TableParagraph"/>
               <w:rPr>
-                <w:rFonts w:asciiTheme="minorEastAsia" w:eastAsiaTheme="minorEastAsia" w:hAnsiTheme="minorEastAsia"/>
+                <w:rFonts w:ascii="Times New Roman"/>
                 <w:sz w:val="20"/>
               </w:rPr>
             </w:pPr>
             <w:r>
               <w:rPr>
-                <w:rFonts w:asciiTheme="minorEastAsia" w:eastAsiaTheme="minorEastAsia" w:hAnsiTheme="minorEastAsia"/>
+                <w:rFonts w:ascii="Times New Roman" w:hint="eastAsia"/>
                 <w:sz w:val="20"/>
               </w:rPr>
               <w:t>{</w:t>
@@ -1061,7 +1037,7 @@
             <w:proofErr w:type="spellStart"/>
             <w:r>
               <w:rPr>
-                <w:rFonts w:asciiTheme="minorEastAsia" w:eastAsiaTheme="minorEastAsia" w:hAnsiTheme="minorEastAsia"/>
+                <w:rFonts w:ascii="Times New Roman" w:hint="eastAsia"/>
                 <w:sz w:val="20"/>
               </w:rPr>
               <w:t>courseContent</w:t>
@@ -1069,7 +1045,7 @@
             <w:proofErr w:type="spellEnd"/>
             <w:r>
               <w:rPr>
-                <w:rFonts w:asciiTheme="minorEastAsia" w:eastAsiaTheme="minorEastAsia" w:hAnsiTheme="minorEastAsia"/>
+                <w:rFonts w:ascii="Times New Roman" w:hint="eastAsia"/>
                 <w:sz w:val="20"/>
               </w:rPr>
               <w:t>}</w:t>
@@ -1186,35 +1162,32 @@
           </w:tcPr>
           <w:p>
             <w:pPr>
-              <w:rPr>
-                <w:rFonts w:asciiTheme="minorEastAsia" w:hAnsiTheme="minorEastAsia"/>
+              <w:pStyle w:val="TableParagraph"/>
+              <w:rPr>
+                <w:rFonts w:ascii="Times New Roman"/>
                 <w:sz w:val="20"/>
-                <w:szCs w:val="20"/>
-              </w:rPr>
-            </w:pPr>
-            <w:r>
-              <w:rPr>
-                <w:rFonts w:asciiTheme="minorEastAsia" w:hAnsiTheme="minorEastAsia"/>
+              </w:rPr>
+            </w:pPr>
+            <w:r>
+              <w:rPr>
+                <w:rFonts w:ascii="Times New Roman" w:hint="eastAsia"/>
                 <w:sz w:val="20"/>
-                <w:szCs w:val="20"/>
               </w:rPr>
               <w:t>{</w:t>
             </w:r>
             <w:proofErr w:type="spellStart"/>
             <w:r>
               <w:rPr>
-                <w:rFonts w:asciiTheme="minorEastAsia" w:hAnsiTheme="minorEastAsia"/>
+                <w:rFonts w:ascii="Times New Roman" w:hint="eastAsia"/>
                 <w:sz w:val="20"/>
-                <w:szCs w:val="20"/>
               </w:rPr>
               <w:t>studyPlan</w:t>
             </w:r>
             <w:proofErr w:type="spellEnd"/>
             <w:r>
               <w:rPr>
-                <w:rFonts w:asciiTheme="minorEastAsia" w:hAnsiTheme="minorEastAsia"/>
+                <w:rFonts w:ascii="Times New Roman" w:hint="eastAsia"/>
                 <w:sz w:val="20"/>
-                <w:szCs w:val="20"/>
               </w:rPr>
               <w:t>}</w:t>
             </w:r>
@@ -1319,30 +1292,16 @@
             <w:pPr>
               <w:pStyle w:val="TableParagraph"/>
               <w:rPr>
-                <w:rFonts w:asciiTheme="minorEastAsia" w:eastAsiaTheme="minorEastAsia" w:hAnsiTheme="minorEastAsia"/>
+                <w:rFonts w:ascii="Times New Roman"/>
                 <w:sz w:val="20"/>
               </w:rPr>
             </w:pPr>
             <w:r>
               <w:rPr>
-                <w:rFonts w:asciiTheme="minorEastAsia" w:eastAsiaTheme="minorEastAsia" w:hAnsiTheme="minorEastAsia"/>
+                <w:rFonts w:ascii="Times New Roman" w:hint="eastAsia"/>
                 <w:sz w:val="20"/>
               </w:rPr>
-              <w:t>{</w:t>
-            </w:r>
-            <w:r>
-              <w:rPr>
-                <w:rFonts w:asciiTheme="minorEastAsia" w:eastAsiaTheme="minorEastAsia" w:hAnsiTheme="minorEastAsia"/>
-                <w:sz w:val="20"/>
-              </w:rPr>
-              <w:t>significant</w:t>
-            </w:r>
-            <w:r>
-              <w:rPr>
-                <w:rFonts w:asciiTheme="minorEastAsia" w:eastAsiaTheme="minorEastAsia" w:hAnsiTheme="minorEastAsia"/>
-                <w:sz w:val="20"/>
-              </w:rPr>
-              <w:t>}</w:t>
+              <w:t>{significant}</w:t>
             </w:r>
           </w:p>
         </w:tc>
